--- a/Fundamentos TP1.docx
+++ b/Fundamentos TP1.docx
@@ -5,7 +5,9 @@
     <w:sdt>
       <w:sdtPr>
         <w:rPr>
+          <w:rFonts w:eastAsiaTheme="minorHAnsi"/>
           <w:color w:val="4472C4" w:themeColor="accent1"/>
+          <w:lang w:eastAsia="en-US"/>
         </w:rPr>
         <w:id w:val="1022131719"/>
         <w:docPartObj>
@@ -15,9 +17,7 @@
       </w:sdtPr>
       <w:sdtEndPr>
         <w:rPr>
-          <w:rFonts w:eastAsiaTheme="minorHAnsi"/>
           <w:color w:val="auto"/>
-          <w:lang w:eastAsia="en-US"/>
         </w:rPr>
       </w:sdtEndPr>
       <w:sdtContent>
@@ -51,7 +51,7 @@
                         <pic:cNvPicPr/>
                       </pic:nvPicPr>
                       <pic:blipFill>
-                        <a:blip r:embed="rId4" cstate="print">
+                        <a:blip r:embed="rId5" cstate="print">
                           <a:duotone>
                             <a:schemeClr val="accent1">
                               <a:shade val="45000"/>
@@ -160,6 +160,7 @@
             <w:dataBinding w:prefixMappings="xmlns:ns0='http://purl.org/dc/elements/1.1/' xmlns:ns1='http://schemas.openxmlformats.org/package/2006/metadata/core-properties' " w:xpath="/ns1:coreProperties[1]/ns0:subject[1]" w:storeItemID="{6C3C8BC8-F283-45AE-878A-BAB7291924A1}"/>
             <w:text/>
           </w:sdtPr>
+          <w:sdtEndPr/>
           <w:sdtContent>
             <w:p>
               <w:pPr>
@@ -275,6 +276,7 @@
                                     <w:calendar w:val="gregorian"/>
                                   </w:date>
                                 </w:sdtPr>
+                                <w:sdtEndPr/>
                                 <w:sdtContent>
                                   <w:p>
                                     <w:pPr>
@@ -322,6 +324,7 @@
                                     <w:dataBinding w:prefixMappings="xmlns:ns0='http://schemas.openxmlformats.org/officeDocument/2006/extended-properties' " w:xpath="/ns0:Properties[1]/ns0:Company[1]" w:storeItemID="{6668398D-A668-4E3E-A5EB-62B293D839F1}"/>
                                     <w:text/>
                                   </w:sdtPr>
+                                  <w:sdtEndPr/>
                                   <w:sdtContent>
                                     <w:r>
                                       <w:rPr>
@@ -354,6 +357,7 @@
                                     <w:dataBinding w:prefixMappings="xmlns:ns0='http://schemas.microsoft.com/office/2006/coverPageProps' " w:xpath="/ns0:CoverPageProperties[1]/ns0:CompanyAddress[1]" w:storeItemID="{55AF091B-3C7A-41E3-B477-F2FDAA23CFDA}"/>
                                     <w:text/>
                                   </w:sdtPr>
+                                  <w:sdtEndPr/>
                                   <w:sdtContent>
                                     <w:r>
                                       <w:rPr>
@@ -414,6 +418,7 @@
                               <w:calendar w:val="gregorian"/>
                             </w:date>
                           </w:sdtPr>
+                          <w:sdtEndPr/>
                           <w:sdtContent>
                             <w:p>
                               <w:pPr>
@@ -461,6 +466,7 @@
                               <w:dataBinding w:prefixMappings="xmlns:ns0='http://schemas.openxmlformats.org/officeDocument/2006/extended-properties' " w:xpath="/ns0:Properties[1]/ns0:Company[1]" w:storeItemID="{6668398D-A668-4E3E-A5EB-62B293D839F1}"/>
                               <w:text/>
                             </w:sdtPr>
+                            <w:sdtEndPr/>
                             <w:sdtContent>
                               <w:r>
                                 <w:rPr>
@@ -493,6 +499,7 @@
                               <w:dataBinding w:prefixMappings="xmlns:ns0='http://schemas.microsoft.com/office/2006/coverPageProps' " w:xpath="/ns0:CoverPageProperties[1]/ns0:CompanyAddress[1]" w:storeItemID="{55AF091B-3C7A-41E3-B477-F2FDAA23CFDA}"/>
                               <w:text/>
                             </w:sdtPr>
+                            <w:sdtEndPr/>
                             <w:sdtContent>
                               <w:r>
                                 <w:rPr>
@@ -533,7 +540,7 @@
                         <pic:cNvPicPr/>
                       </pic:nvPicPr>
                       <pic:blipFill>
-                        <a:blip r:embed="rId5" cstate="print">
+                        <a:blip r:embed="rId6" cstate="print">
                           <a:duotone>
                             <a:schemeClr val="accent1">
                               <a:shade val="45000"/>
@@ -574,7 +581,36 @@
         </w:p>
       </w:sdtContent>
     </w:sdt>
-    <w:p/>
+    <w:p>
+      <w:r>
+        <w:lastRenderedPageBreak/>
+        <w:t>Objetivos</w:t>
+      </w:r>
+    </w:p>
+    <w:p>
+      <w:pPr>
+        <w:pStyle w:val="Prrafodelista"/>
+        <w:numPr>
+          <w:ilvl w:val="0"/>
+          <w:numId w:val="1"/>
+        </w:numPr>
+      </w:pPr>
+      <w:r>
+        <w:t>Objetivo General</w:t>
+      </w:r>
+    </w:p>
+    <w:p>
+      <w:pPr>
+        <w:pStyle w:val="Prrafodelista"/>
+        <w:numPr>
+          <w:ilvl w:val="0"/>
+          <w:numId w:val="1"/>
+        </w:numPr>
+      </w:pPr>
+      <w:r>
+        <w:t>Objetivos específicos</w:t>
+      </w:r>
+    </w:p>
     <w:sectPr>
       <w:pgSz w:w="11906" w:h="16838"/>
       <w:pgMar w:top="1417" w:right="1701" w:bottom="1417" w:left="1701" w:header="708" w:footer="708" w:gutter="0"/>
@@ -585,6 +621,127 @@
     </w:sectPr>
   </w:body>
 </w:document>
+</file>
+
+<file path=word/numbering.xml><?xml version="1.0" encoding="utf-8"?>
+<w:numbering xmlns:wpc="http://schemas.microsoft.com/office/word/2010/wordprocessingCanvas" xmlns:cx="http://schemas.microsoft.com/office/drawing/2014/chartex" xmlns:cx1="http://schemas.microsoft.com/office/drawing/2015/9/8/chartex" xmlns:cx2="http://schemas.microsoft.com/office/drawing/2015/10/21/chartex" xmlns:cx3="http://schemas.microsoft.com/office/drawing/2016/5/9/chartex" xmlns:cx4="http://schemas.microsoft.com/office/drawing/2016/5/10/chartex" xmlns:cx5="http://schemas.microsoft.com/office/drawing/2016/5/11/chartex" xmlns:cx6="http://schemas.microsoft.com/office/drawing/2016/5/12/chartex" xmlns:cx7="http://schemas.microsoft.com/office/drawing/2016/5/13/chartex" xmlns:cx8="http://schemas.microsoft.com/office/drawing/2016/5/14/chartex" xmlns:mc="http://schemas.openxmlformats.org/markup-compatibility/2006" xmlns:aink="http://schemas.microsoft.com/office/drawing/2016/ink" xmlns:am3d="http://schemas.microsoft.com/office/drawing/2017/model3d" xmlns:o="urn:schemas-microsoft-com:office:office" xmlns:r="http://schemas.openxmlformats.org/officeDocument/2006/relationships" xmlns:m="http://schemas.openxmlformats.org/officeDocument/2006/math" xmlns:v="urn:schemas-microsoft-com:vml" xmlns:wp14="http://schemas.microsoft.com/office/word/2010/wordprocessingDrawing" xmlns:wp="http://schemas.openxmlformats.org/drawingml/2006/wordprocessingDrawing" xmlns:w10="urn:schemas-microsoft-com:office:word" xmlns:w="http://schemas.openxmlformats.org/wordprocessingml/2006/main" xmlns:w14="http://schemas.microsoft.com/office/word/2010/wordml" xmlns:w15="http://schemas.microsoft.com/office/word/2012/wordml" xmlns:w16cex="http://schemas.microsoft.com/office/word/2018/wordml/cex" xmlns:w16cid="http://schemas.microsoft.com/office/word/2016/wordml/cid" xmlns:w16="http://schemas.microsoft.com/office/word/2018/wordml" xmlns:w16sdtdh="http://schemas.microsoft.com/office/word/2020/wordml/sdtdatahash" xmlns:w16se="http://schemas.microsoft.com/office/word/2015/wordml/symex" xmlns:wpg="http://schemas.microsoft.com/office/word/2010/wordprocessingGroup" xmlns:wpi="http://schemas.microsoft.com/office/word/2010/wordprocessingInk" xmlns:wne="http://schemas.microsoft.com/office/word/2006/wordml" xmlns:wps="http://schemas.microsoft.com/office/word/2010/wordprocessingShape" mc:Ignorable="w14 w15 w16se w16cid w16 w16cex w16sdtdh wp14">
+  <w:abstractNum w:abstractNumId="0" w15:restartNumberingAfterBreak="0">
+    <w:nsid w:val="2AA82C91"/>
+    <w:multiLevelType w:val="hybridMultilevel"/>
+    <w:tmpl w:val="080288AE"/>
+    <w:lvl w:ilvl="0" w:tplc="2C0A0001">
+      <w:start w:val="1"/>
+      <w:numFmt w:val="bullet"/>
+      <w:lvlText w:val=""/>
+      <w:lvlJc w:val="left"/>
+      <w:pPr>
+        <w:ind w:left="720" w:hanging="360"/>
+      </w:pPr>
+      <w:rPr>
+        <w:rFonts w:ascii="Symbol" w:hAnsi="Symbol" w:hint="default"/>
+      </w:rPr>
+    </w:lvl>
+    <w:lvl w:ilvl="1" w:tplc="2C0A0003" w:tentative="1">
+      <w:start w:val="1"/>
+      <w:numFmt w:val="bullet"/>
+      <w:lvlText w:val="o"/>
+      <w:lvlJc w:val="left"/>
+      <w:pPr>
+        <w:ind w:left="1440" w:hanging="360"/>
+      </w:pPr>
+      <w:rPr>
+        <w:rFonts w:ascii="Courier New" w:hAnsi="Courier New" w:cs="Courier New" w:hint="default"/>
+      </w:rPr>
+    </w:lvl>
+    <w:lvl w:ilvl="2" w:tplc="2C0A0005" w:tentative="1">
+      <w:start w:val="1"/>
+      <w:numFmt w:val="bullet"/>
+      <w:lvlText w:val=""/>
+      <w:lvlJc w:val="left"/>
+      <w:pPr>
+        <w:ind w:left="2160" w:hanging="360"/>
+      </w:pPr>
+      <w:rPr>
+        <w:rFonts w:ascii="Wingdings" w:hAnsi="Wingdings" w:hint="default"/>
+      </w:rPr>
+    </w:lvl>
+    <w:lvl w:ilvl="3" w:tplc="2C0A0001" w:tentative="1">
+      <w:start w:val="1"/>
+      <w:numFmt w:val="bullet"/>
+      <w:lvlText w:val=""/>
+      <w:lvlJc w:val="left"/>
+      <w:pPr>
+        <w:ind w:left="2880" w:hanging="360"/>
+      </w:pPr>
+      <w:rPr>
+        <w:rFonts w:ascii="Symbol" w:hAnsi="Symbol" w:hint="default"/>
+      </w:rPr>
+    </w:lvl>
+    <w:lvl w:ilvl="4" w:tplc="2C0A0003" w:tentative="1">
+      <w:start w:val="1"/>
+      <w:numFmt w:val="bullet"/>
+      <w:lvlText w:val="o"/>
+      <w:lvlJc w:val="left"/>
+      <w:pPr>
+        <w:ind w:left="3600" w:hanging="360"/>
+      </w:pPr>
+      <w:rPr>
+        <w:rFonts w:ascii="Courier New" w:hAnsi="Courier New" w:cs="Courier New" w:hint="default"/>
+      </w:rPr>
+    </w:lvl>
+    <w:lvl w:ilvl="5" w:tplc="2C0A0005" w:tentative="1">
+      <w:start w:val="1"/>
+      <w:numFmt w:val="bullet"/>
+      <w:lvlText w:val=""/>
+      <w:lvlJc w:val="left"/>
+      <w:pPr>
+        <w:ind w:left="4320" w:hanging="360"/>
+      </w:pPr>
+      <w:rPr>
+        <w:rFonts w:ascii="Wingdings" w:hAnsi="Wingdings" w:hint="default"/>
+      </w:rPr>
+    </w:lvl>
+    <w:lvl w:ilvl="6" w:tplc="2C0A0001" w:tentative="1">
+      <w:start w:val="1"/>
+      <w:numFmt w:val="bullet"/>
+      <w:lvlText w:val=""/>
+      <w:lvlJc w:val="left"/>
+      <w:pPr>
+        <w:ind w:left="5040" w:hanging="360"/>
+      </w:pPr>
+      <w:rPr>
+        <w:rFonts w:ascii="Symbol" w:hAnsi="Symbol" w:hint="default"/>
+      </w:rPr>
+    </w:lvl>
+    <w:lvl w:ilvl="7" w:tplc="2C0A0003" w:tentative="1">
+      <w:start w:val="1"/>
+      <w:numFmt w:val="bullet"/>
+      <w:lvlText w:val="o"/>
+      <w:lvlJc w:val="left"/>
+      <w:pPr>
+        <w:ind w:left="5760" w:hanging="360"/>
+      </w:pPr>
+      <w:rPr>
+        <w:rFonts w:ascii="Courier New" w:hAnsi="Courier New" w:cs="Courier New" w:hint="default"/>
+      </w:rPr>
+    </w:lvl>
+    <w:lvl w:ilvl="8" w:tplc="2C0A0005" w:tentative="1">
+      <w:start w:val="1"/>
+      <w:numFmt w:val="bullet"/>
+      <w:lvlText w:val=""/>
+      <w:lvlJc w:val="left"/>
+      <w:pPr>
+        <w:ind w:left="6480" w:hanging="360"/>
+      </w:pPr>
+      <w:rPr>
+        <w:rFonts w:ascii="Wingdings" w:hAnsi="Wingdings" w:hint="default"/>
+      </w:rPr>
+    </w:lvl>
+  </w:abstractNum>
+  <w:num w:numId="1">
+    <w:abstractNumId w:val="0"/>
+  </w:num>
+</w:numbering>
 </file>
 
 <file path=word/styles.xml><?xml version="1.0" encoding="utf-8"?>
@@ -1038,6 +1195,17 @@
       <w:lang w:eastAsia="es-AR"/>
     </w:rPr>
   </w:style>
+  <w:style w:type="paragraph" w:styleId="Prrafodelista">
+    <w:name w:val="List Paragraph"/>
+    <w:basedOn w:val="Normal"/>
+    <w:uiPriority w:val="34"/>
+    <w:qFormat/>
+    <w:rsid w:val="00462239"/>
+    <w:pPr>
+      <w:ind w:left="720"/>
+      <w:contextualSpacing/>
+    </w:pPr>
+  </w:style>
 </w:styles>
 </file>
 
@@ -1116,12 +1284,12 @@
 
 <file path=word/glossary/fontTable.xml><?xml version="1.0" encoding="utf-8"?>
 <w:fonts xmlns:mc="http://schemas.openxmlformats.org/markup-compatibility/2006" xmlns:r="http://schemas.openxmlformats.org/officeDocument/2006/relationships" xmlns:w="http://schemas.openxmlformats.org/wordprocessingml/2006/main" xmlns:w14="http://schemas.microsoft.com/office/word/2010/wordml" xmlns:w15="http://schemas.microsoft.com/office/word/2012/wordml" xmlns:w16cex="http://schemas.microsoft.com/office/word/2018/wordml/cex" xmlns:w16cid="http://schemas.microsoft.com/office/word/2016/wordml/cid" xmlns:w16="http://schemas.microsoft.com/office/word/2018/wordml" xmlns:w16sdtdh="http://schemas.microsoft.com/office/word/2020/wordml/sdtdatahash" xmlns:w16se="http://schemas.microsoft.com/office/word/2015/wordml/symex" mc:Ignorable="w14 w15 w16se w16cid w16 w16cex w16sdtdh">
-  <w:font w:name="Calibri">
-    <w:panose1 w:val="020F0502020204030204"/>
-    <w:charset w:val="00"/>
-    <w:family w:val="swiss"/>
+  <w:font w:name="Symbol">
+    <w:panose1 w:val="05050102010706020507"/>
+    <w:charset w:val="02"/>
+    <w:family w:val="roman"/>
     <w:pitch w:val="variable"/>
-    <w:sig w:usb0="E4002EFF" w:usb1="C200247B" w:usb2="00000009" w:usb3="00000000" w:csb0="000001FF" w:csb1="00000000"/>
+    <w:sig w:usb0="00000000" w:usb1="10000000" w:usb2="00000000" w:usb3="00000000" w:csb0="80000000" w:csb1="00000000"/>
   </w:font>
   <w:font w:name="Times New Roman">
     <w:panose1 w:val="02020603050405020304"/>
@@ -1129,6 +1297,27 @@
     <w:family w:val="roman"/>
     <w:pitch w:val="variable"/>
     <w:sig w:usb0="E0002EFF" w:usb1="C000785B" w:usb2="00000009" w:usb3="00000000" w:csb0="000001FF" w:csb1="00000000"/>
+  </w:font>
+  <w:font w:name="Courier New">
+    <w:panose1 w:val="02070309020205020404"/>
+    <w:charset w:val="00"/>
+    <w:family w:val="modern"/>
+    <w:pitch w:val="fixed"/>
+    <w:sig w:usb0="E0002EFF" w:usb1="C0007843" w:usb2="00000009" w:usb3="00000000" w:csb0="000001FF" w:csb1="00000000"/>
+  </w:font>
+  <w:font w:name="Wingdings">
+    <w:panose1 w:val="05000000000000000000"/>
+    <w:charset w:val="02"/>
+    <w:family w:val="auto"/>
+    <w:pitch w:val="variable"/>
+    <w:sig w:usb0="00000000" w:usb1="10000000" w:usb2="00000000" w:usb3="00000000" w:csb0="80000000" w:csb1="00000000"/>
+  </w:font>
+  <w:font w:name="Calibri">
+    <w:panose1 w:val="020F0502020204030204"/>
+    <w:charset w:val="00"/>
+    <w:family w:val="swiss"/>
+    <w:pitch w:val="variable"/>
+    <w:sig w:usb0="E4002EFF" w:usb1="C200247B" w:usb2="00000009" w:usb3="00000000" w:csb0="000001FF" w:csb1="00000000"/>
   </w:font>
   <w:font w:name="Calibri Light">
     <w:panose1 w:val="020F0302020204030204"/>
@@ -1157,6 +1346,8 @@
   </w:compat>
   <w:rsids>
     <w:rsidRoot w:val="00CC6245"/>
+    <w:rsid w:val="00157E5C"/>
+    <w:rsid w:val="00995EAE"/>
     <w:rsid w:val="00CC6245"/>
     <w:rsid w:val="00EE6DE7"/>
   </w:rsids>

--- a/Fundamentos TP1.docx
+++ b/Fundamentos TP1.docx
@@ -1347,6 +1347,7 @@
   <w:rsids>
     <w:rsidRoot w:val="00CC6245"/>
     <w:rsid w:val="00157E5C"/>
+    <w:rsid w:val="00535330"/>
     <w:rsid w:val="00995EAE"/>
     <w:rsid w:val="00CC6245"/>
     <w:rsid w:val="00EE6DE7"/>

--- a/Fundamentos TP1.docx
+++ b/Fundamentos TP1.docx
@@ -582,6 +582,9 @@
       </w:sdtContent>
     </w:sdt>
     <w:p>
+      <w:pPr>
+        <w:pStyle w:val="Ttulo"/>
+      </w:pPr>
       <w:r>
         <w:lastRenderedPageBreak/>
         <w:t>Objetivos</w:t>
@@ -1206,6 +1209,40 @@
       <w:contextualSpacing/>
     </w:pPr>
   </w:style>
+  <w:style w:type="paragraph" w:styleId="Ttulo">
+    <w:name w:val="Title"/>
+    <w:basedOn w:val="Normal"/>
+    <w:next w:val="Normal"/>
+    <w:link w:val="TtuloCar"/>
+    <w:uiPriority w:val="10"/>
+    <w:qFormat/>
+    <w:rsid w:val="000D151C"/>
+    <w:pPr>
+      <w:spacing w:after="0" w:line="240" w:lineRule="auto"/>
+      <w:contextualSpacing/>
+    </w:pPr>
+    <w:rPr>
+      <w:rFonts w:asciiTheme="majorHAnsi" w:eastAsiaTheme="majorEastAsia" w:hAnsiTheme="majorHAnsi" w:cstheme="majorBidi"/>
+      <w:spacing w:val="-10"/>
+      <w:kern w:val="28"/>
+      <w:sz w:val="56"/>
+      <w:szCs w:val="56"/>
+    </w:rPr>
+  </w:style>
+  <w:style w:type="character" w:customStyle="1" w:styleId="TtuloCar">
+    <w:name w:val="Título Car"/>
+    <w:basedOn w:val="Fuentedeprrafopredeter"/>
+    <w:link w:val="Ttulo"/>
+    <w:uiPriority w:val="10"/>
+    <w:rsid w:val="000D151C"/>
+    <w:rPr>
+      <w:rFonts w:asciiTheme="majorHAnsi" w:eastAsiaTheme="majorEastAsia" w:hAnsiTheme="majorHAnsi" w:cstheme="majorBidi"/>
+      <w:spacing w:val="-10"/>
+      <w:kern w:val="28"/>
+      <w:sz w:val="56"/>
+      <w:szCs w:val="56"/>
+    </w:rPr>
+  </w:style>
 </w:styles>
 </file>
 
@@ -1349,6 +1386,7 @@
     <w:rsid w:val="00157E5C"/>
     <w:rsid w:val="00535330"/>
     <w:rsid w:val="00995EAE"/>
+    <w:rsid w:val="009B6BAC"/>
     <w:rsid w:val="00CC6245"/>
     <w:rsid w:val="00EE6DE7"/>
   </w:rsids>
